--- a/week3/TestReport.docx
+++ b/week3/TestReport.docx
@@ -200,20 +200,470 @@
         </w:rPr>
       </w:pPr>
     </w:p>
-    <w:p>
-      <w:pPr>
-        <w:rPr>
+    <w:p/>
+    <w:p>
+      <w:pPr>
+        <w:rPr>
+          <w:rStyle w:val="ac"/>
+          <w:sz w:val="28"/>
+          <w:szCs w:val="28"/>
+        </w:rPr>
+      </w:pPr>
+      <w:r>
+        <w:rPr>
+          <w:b/>
+          <w:sz w:val="28"/>
+          <w:szCs w:val="28"/>
+        </w:rPr>
+        <w:lastRenderedPageBreak/>
+        <w:t>Объект тестирования</w:t>
+      </w:r>
+      <w:r>
+        <w:rPr>
+          <w:sz w:val="28"/>
+          <w:szCs w:val="28"/>
+        </w:rPr>
+        <w:t xml:space="preserve">: </w:t>
+      </w:r>
+      <w:hyperlink r:id="rId9" w:history="1">
+        <w:r>
+          <w:rPr>
+            <w:rStyle w:val="ac"/>
+            <w:sz w:val="28"/>
+            <w:szCs w:val="28"/>
+          </w:rPr>
+          <w:t>https://pets.mail.ru/news/malenkij-krolik-igraetsya-s-tualetnoj-bumagoj-vide/?from=smartlenta</w:t>
+        </w:r>
+      </w:hyperlink>
+    </w:p>
+    <w:p>
+      <w:pPr>
+        <w:rPr>
+          <w:sz w:val="28"/>
+          <w:szCs w:val="28"/>
+        </w:rPr>
+      </w:pPr>
+      <w:r>
+        <w:rPr>
+          <w:b/>
+          <w:sz w:val="28"/>
+          <w:szCs w:val="28"/>
+        </w:rPr>
+        <w:t>Проведено</w:t>
+      </w:r>
+      <w:r>
+        <w:rPr>
+          <w:sz w:val="28"/>
+          <w:szCs w:val="28"/>
+        </w:rPr>
+        <w:t xml:space="preserve">: </w:t>
+      </w:r>
+    </w:p>
+    <w:p>
+      <w:pPr>
+        <w:rPr>
+          <w:sz w:val="28"/>
+          <w:szCs w:val="28"/>
+        </w:rPr>
+      </w:pPr>
+      <w:r>
+        <w:rPr>
+          <w:sz w:val="28"/>
+          <w:szCs w:val="28"/>
+        </w:rPr>
+        <w:t xml:space="preserve">Для </w:t>
+      </w:r>
+      <w:r>
+        <w:rPr>
+          <w:sz w:val="28"/>
+          <w:szCs w:val="28"/>
+        </w:rPr>
+        <w:t>поля комментарий</w:t>
+      </w:r>
+      <w:r>
+        <w:rPr>
+          <w:sz w:val="28"/>
+          <w:szCs w:val="28"/>
+        </w:rPr>
+        <w:t>:</w:t>
+      </w:r>
+    </w:p>
+    <w:p>
+      <w:pPr>
+        <w:pStyle w:val="ad"/>
+        <w:numPr>
+          <w:ilvl w:val="0"/>
+          <w:numId w:val="1"/>
+        </w:numPr>
+        <w:rPr>
+          <w:sz w:val="28"/>
+          <w:szCs w:val="28"/>
+        </w:rPr>
+      </w:pPr>
+      <w:r>
+        <w:rPr>
+          <w:sz w:val="28"/>
+          <w:szCs w:val="28"/>
+        </w:rPr>
+        <w:t xml:space="preserve">Позитивное тестирование приложения (корректные шаги, корректные данные). </w:t>
+      </w:r>
+    </w:p>
+    <w:p>
+      <w:pPr>
+        <w:pStyle w:val="ad"/>
+        <w:numPr>
+          <w:ilvl w:val="0"/>
+          <w:numId w:val="1"/>
+        </w:numPr>
+        <w:rPr>
+          <w:sz w:val="28"/>
+          <w:szCs w:val="28"/>
+        </w:rPr>
+      </w:pPr>
+      <w:r>
+        <w:rPr>
+          <w:sz w:val="28"/>
+          <w:szCs w:val="28"/>
+        </w:rPr>
+        <w:t xml:space="preserve">Негативное тестирование (введение некорректных данных). </w:t>
+      </w:r>
+    </w:p>
+    <w:p>
+      <w:pPr>
+        <w:rPr>
+          <w:sz w:val="28"/>
+          <w:szCs w:val="28"/>
           <w:lang w:val="en-US"/>
         </w:rPr>
       </w:pPr>
-    </w:p>
-    <w:p>
-      <w:pPr>
-        <w:rPr>
+      <w:r>
+        <w:rPr>
+          <w:sz w:val="28"/>
+          <w:szCs w:val="28"/>
+        </w:rPr>
+        <w:t xml:space="preserve">Для всей системы: </w:t>
+      </w:r>
+    </w:p>
+    <w:p>
+      <w:pPr>
+        <w:pStyle w:val="ad"/>
+        <w:numPr>
+          <w:ilvl w:val="0"/>
+          <w:numId w:val="2"/>
+        </w:numPr>
+        <w:rPr>
+          <w:sz w:val="28"/>
+          <w:szCs w:val="28"/>
+        </w:rPr>
+      </w:pPr>
+      <w:r>
+        <w:rPr>
+          <w:sz w:val="28"/>
+          <w:szCs w:val="28"/>
+        </w:rPr>
+        <w:t xml:space="preserve">Функциональное тестирование; </w:t>
+      </w:r>
+    </w:p>
+    <w:p>
+      <w:pPr>
+        <w:pStyle w:val="ad"/>
+        <w:numPr>
+          <w:ilvl w:val="0"/>
+          <w:numId w:val="2"/>
+        </w:numPr>
+        <w:rPr>
+          <w:sz w:val="28"/>
+          <w:szCs w:val="28"/>
+        </w:rPr>
+      </w:pPr>
+      <w:r>
+        <w:rPr>
+          <w:sz w:val="28"/>
+          <w:szCs w:val="28"/>
+        </w:rPr>
+        <w:t>Кросс-</w:t>
+      </w:r>
+      <w:proofErr w:type="spellStart"/>
+      <w:r>
+        <w:rPr>
+          <w:sz w:val="28"/>
+          <w:szCs w:val="28"/>
+        </w:rPr>
+        <w:t>браузерное</w:t>
+      </w:r>
+      <w:proofErr w:type="spellEnd"/>
+      <w:r>
+        <w:rPr>
+          <w:sz w:val="28"/>
+          <w:szCs w:val="28"/>
+        </w:rPr>
+        <w:t xml:space="preserve"> тестирование; </w:t>
+      </w:r>
+    </w:p>
+    <w:p>
+      <w:pPr>
+        <w:pStyle w:val="1"/>
+        <w:rPr>
+          <w:color w:val="auto"/>
+        </w:rPr>
+      </w:pPr>
+      <w:r>
+        <w:rPr>
+          <w:color w:val="auto"/>
+        </w:rPr>
+        <w:t>Тестируемый функционал</w:t>
+      </w:r>
+    </w:p>
+    <w:p/>
+    <w:p>
+      <w:pPr>
+        <w:pStyle w:val="ad"/>
+        <w:numPr>
+          <w:ilvl w:val="0"/>
+          <w:numId w:val="3"/>
+        </w:numPr>
+        <w:rPr>
+          <w:sz w:val="28"/>
+          <w:szCs w:val="28"/>
+        </w:rPr>
+      </w:pPr>
+      <w:r>
+        <w:rPr>
+          <w:sz w:val="28"/>
+          <w:szCs w:val="28"/>
+        </w:rPr>
+        <w:t>Воспроизведение видео;</w:t>
+      </w:r>
+    </w:p>
+    <w:p>
+      <w:pPr>
+        <w:pStyle w:val="ad"/>
+        <w:numPr>
+          <w:ilvl w:val="0"/>
+          <w:numId w:val="3"/>
+        </w:numPr>
+        <w:rPr>
+          <w:sz w:val="28"/>
+          <w:szCs w:val="28"/>
+        </w:rPr>
+      </w:pPr>
+      <w:r>
+        <w:rPr>
+          <w:sz w:val="28"/>
+          <w:szCs w:val="28"/>
+        </w:rPr>
+        <w:t>Кнопка</w:t>
+      </w:r>
+      <w:proofErr w:type="gramStart"/>
+      <w:r>
+        <w:rPr>
+          <w:sz w:val="28"/>
+          <w:szCs w:val="28"/>
+        </w:rPr>
+        <w:t xml:space="preserve"> Н</w:t>
+      </w:r>
+      <w:proofErr w:type="gramEnd"/>
+      <w:r>
+        <w:rPr>
+          <w:sz w:val="28"/>
+          <w:szCs w:val="28"/>
+        </w:rPr>
+        <w:t>равится статья;</w:t>
+      </w:r>
+    </w:p>
+    <w:p>
+      <w:pPr>
+        <w:pStyle w:val="ad"/>
+        <w:numPr>
+          <w:ilvl w:val="0"/>
+          <w:numId w:val="3"/>
+        </w:numPr>
+        <w:rPr>
+          <w:sz w:val="28"/>
+          <w:szCs w:val="28"/>
+        </w:rPr>
+      </w:pPr>
+      <w:r>
+        <w:rPr>
+          <w:sz w:val="28"/>
+          <w:szCs w:val="28"/>
+        </w:rPr>
+        <w:t>Добавление комментария к записи;</w:t>
+      </w:r>
+    </w:p>
+    <w:p>
+      <w:pPr>
+        <w:pStyle w:val="ad"/>
+        <w:numPr>
+          <w:ilvl w:val="0"/>
+          <w:numId w:val="3"/>
+        </w:numPr>
+        <w:rPr>
+          <w:sz w:val="28"/>
+          <w:szCs w:val="28"/>
+        </w:rPr>
+      </w:pPr>
+      <w:r>
+        <w:rPr>
+          <w:sz w:val="28"/>
+          <w:szCs w:val="28"/>
+        </w:rPr>
+        <w:t>Кнопка подписки на рассылку;</w:t>
+      </w:r>
+    </w:p>
+    <w:p>
+      <w:pPr>
+        <w:pStyle w:val="ad"/>
+        <w:numPr>
+          <w:ilvl w:val="0"/>
+          <w:numId w:val="3"/>
+        </w:numPr>
+        <w:rPr>
+          <w:sz w:val="28"/>
+          <w:szCs w:val="28"/>
           <w:lang w:val="en-US"/>
         </w:rPr>
       </w:pPr>
-    </w:p>
+      <w:r>
+        <w:rPr>
+          <w:sz w:val="28"/>
+          <w:szCs w:val="28"/>
+        </w:rPr>
+        <w:t xml:space="preserve">Подвал. Ссылка </w:t>
+      </w:r>
+      <w:r>
+        <w:rPr>
+          <w:sz w:val="28"/>
+          <w:szCs w:val="28"/>
+          <w:lang w:val="en-US"/>
+        </w:rPr>
+        <w:t>Mail.ru</w:t>
+      </w:r>
+      <w:r>
+        <w:rPr>
+          <w:sz w:val="28"/>
+          <w:szCs w:val="28"/>
+        </w:rPr>
+        <w:t>.</w:t>
+      </w:r>
+    </w:p>
+    <w:p>
+      <w:pPr>
+        <w:pStyle w:val="ad"/>
+        <w:rPr>
+          <w:sz w:val="28"/>
+          <w:szCs w:val="28"/>
+        </w:rPr>
+      </w:pPr>
+    </w:p>
+    <w:p>
+      <w:pPr>
+        <w:pStyle w:val="ad"/>
+        <w:rPr>
+          <w:sz w:val="28"/>
+          <w:szCs w:val="28"/>
+        </w:rPr>
+      </w:pPr>
+    </w:p>
+    <w:p>
+      <w:pPr>
+        <w:pStyle w:val="ad"/>
+        <w:rPr>
+          <w:sz w:val="28"/>
+          <w:szCs w:val="28"/>
+        </w:rPr>
+      </w:pPr>
+    </w:p>
+    <w:p>
+      <w:pPr>
+        <w:pStyle w:val="ad"/>
+        <w:rPr>
+          <w:sz w:val="28"/>
+          <w:szCs w:val="28"/>
+        </w:rPr>
+      </w:pPr>
+    </w:p>
+    <w:p>
+      <w:pPr>
+        <w:pStyle w:val="ad"/>
+        <w:rPr>
+          <w:sz w:val="28"/>
+          <w:szCs w:val="28"/>
+        </w:rPr>
+      </w:pPr>
+    </w:p>
+    <w:p>
+      <w:pPr>
+        <w:pStyle w:val="ad"/>
+        <w:rPr>
+          <w:sz w:val="28"/>
+          <w:szCs w:val="28"/>
+        </w:rPr>
+      </w:pPr>
+    </w:p>
+    <w:p>
+      <w:pPr>
+        <w:pStyle w:val="ad"/>
+        <w:rPr>
+          <w:sz w:val="28"/>
+          <w:szCs w:val="28"/>
+        </w:rPr>
+      </w:pPr>
+    </w:p>
+    <w:p>
+      <w:pPr>
+        <w:pStyle w:val="ad"/>
+        <w:rPr>
+          <w:sz w:val="28"/>
+          <w:szCs w:val="28"/>
+        </w:rPr>
+      </w:pPr>
+    </w:p>
+    <w:p>
+      <w:pPr>
+        <w:pStyle w:val="ad"/>
+        <w:rPr>
+          <w:sz w:val="28"/>
+          <w:szCs w:val="28"/>
+        </w:rPr>
+      </w:pPr>
+    </w:p>
+    <w:p>
+      <w:pPr>
+        <w:pStyle w:val="ad"/>
+        <w:rPr>
+          <w:sz w:val="28"/>
+          <w:szCs w:val="28"/>
+        </w:rPr>
+      </w:pPr>
+    </w:p>
+    <w:p>
+      <w:pPr>
+        <w:pStyle w:val="ad"/>
+        <w:rPr>
+          <w:sz w:val="28"/>
+          <w:szCs w:val="28"/>
+        </w:rPr>
+      </w:pPr>
+    </w:p>
+    <w:p>
+      <w:pPr>
+        <w:pStyle w:val="ad"/>
+        <w:rPr>
+          <w:sz w:val="28"/>
+          <w:szCs w:val="28"/>
+        </w:rPr>
+      </w:pPr>
+    </w:p>
+    <w:p>
+      <w:pPr>
+        <w:rPr>
+          <w:sz w:val="28"/>
+          <w:szCs w:val="28"/>
+        </w:rPr>
+      </w:pPr>
+    </w:p>
+    <w:p/>
     <w:tbl>
       <w:tblPr>
         <w:tblStyle w:val="ab"/>
@@ -1558,7 +2008,7 @@
     </w:tbl>
     <w:p/>
     <w:sectPr>
-      <w:footerReference w:type="default" r:id="rId8"/>
+      <w:footerReference w:type="default" r:id="rId10"/>
       <w:pgSz w:w="11906" w:h="16838"/>
       <w:pgMar w:top="1134" w:right="850" w:bottom="1134" w:left="1701" w:header="708" w:footer="708" w:gutter="0"/>
       <w:cols w:space="708"/>
@@ -1623,7 +2073,7 @@
           <w:rPr>
             <w:noProof/>
           </w:rPr>
-          <w:t>2</w:t>
+          <w:t>1</w:t>
         </w:r>
         <w:r>
           <w:fldChar w:fldCharType="end"/>
@@ -1662,6 +2112,359 @@
     </w:p>
   </w:footnote>
 </w:footnotes>
+</file>
+
+<file path=word/numbering.xml><?xml version="1.0" encoding="utf-8"?>
+<w:numbering xmlns:wpc="http://schemas.microsoft.com/office/word/2010/wordprocessingCanvas" xmlns:mc="http://schemas.openxmlformats.org/markup-compatibility/2006" xmlns:o="urn:schemas-microsoft-com:office:office" xmlns:r="http://schemas.openxmlformats.org/officeDocument/2006/relationships" xmlns:m="http://schemas.openxmlformats.org/officeDocument/2006/math" xmlns:v="urn:schemas-microsoft-com:vml" xmlns:wp14="http://schemas.microsoft.com/office/word/2010/wordprocessingDrawing" xmlns:wp="http://schemas.openxmlformats.org/drawingml/2006/wordprocessingDrawing" xmlns:w10="urn:schemas-microsoft-com:office:word" xmlns:w="http://schemas.openxmlformats.org/wordprocessingml/2006/main" xmlns:w14="http://schemas.microsoft.com/office/word/2010/wordml" xmlns:wpg="http://schemas.microsoft.com/office/word/2010/wordprocessingGroup" xmlns:wpi="http://schemas.microsoft.com/office/word/2010/wordprocessingInk" xmlns:wne="http://schemas.microsoft.com/office/word/2006/wordml" xmlns:wps="http://schemas.microsoft.com/office/word/2010/wordprocessingShape" mc:Ignorable="w14 wp14">
+  <w:abstractNum w:abstractNumId="0">
+    <w:nsid w:val="03614FCD"/>
+    <w:multiLevelType w:val="hybridMultilevel"/>
+    <w:tmpl w:val="70C6F538"/>
+    <w:lvl w:ilvl="0" w:tplc="FF46A3AC">
+      <w:start w:val="1"/>
+      <w:numFmt w:val="decimal"/>
+      <w:lvlText w:val="%1."/>
+      <w:lvlJc w:val="left"/>
+      <w:pPr>
+        <w:tabs>
+          <w:tab w:val="num" w:pos="720"/>
+        </w:tabs>
+        <w:ind w:left="720" w:hanging="360"/>
+      </w:pPr>
+    </w:lvl>
+    <w:lvl w:ilvl="1" w:tplc="88B61B7C" w:tentative="1">
+      <w:start w:val="1"/>
+      <w:numFmt w:val="decimal"/>
+      <w:lvlText w:val="%2."/>
+      <w:lvlJc w:val="left"/>
+      <w:pPr>
+        <w:tabs>
+          <w:tab w:val="num" w:pos="1440"/>
+        </w:tabs>
+        <w:ind w:left="1440" w:hanging="360"/>
+      </w:pPr>
+    </w:lvl>
+    <w:lvl w:ilvl="2" w:tplc="E1143B5A" w:tentative="1">
+      <w:start w:val="1"/>
+      <w:numFmt w:val="decimal"/>
+      <w:lvlText w:val="%3."/>
+      <w:lvlJc w:val="left"/>
+      <w:pPr>
+        <w:tabs>
+          <w:tab w:val="num" w:pos="2160"/>
+        </w:tabs>
+        <w:ind w:left="2160" w:hanging="360"/>
+      </w:pPr>
+    </w:lvl>
+    <w:lvl w:ilvl="3" w:tplc="413639F4" w:tentative="1">
+      <w:start w:val="1"/>
+      <w:numFmt w:val="decimal"/>
+      <w:lvlText w:val="%4."/>
+      <w:lvlJc w:val="left"/>
+      <w:pPr>
+        <w:tabs>
+          <w:tab w:val="num" w:pos="2880"/>
+        </w:tabs>
+        <w:ind w:left="2880" w:hanging="360"/>
+      </w:pPr>
+    </w:lvl>
+    <w:lvl w:ilvl="4" w:tplc="D05E658A" w:tentative="1">
+      <w:start w:val="1"/>
+      <w:numFmt w:val="decimal"/>
+      <w:lvlText w:val="%5."/>
+      <w:lvlJc w:val="left"/>
+      <w:pPr>
+        <w:tabs>
+          <w:tab w:val="num" w:pos="3600"/>
+        </w:tabs>
+        <w:ind w:left="3600" w:hanging="360"/>
+      </w:pPr>
+    </w:lvl>
+    <w:lvl w:ilvl="5" w:tplc="D214DBAE" w:tentative="1">
+      <w:start w:val="1"/>
+      <w:numFmt w:val="decimal"/>
+      <w:lvlText w:val="%6."/>
+      <w:lvlJc w:val="left"/>
+      <w:pPr>
+        <w:tabs>
+          <w:tab w:val="num" w:pos="4320"/>
+        </w:tabs>
+        <w:ind w:left="4320" w:hanging="360"/>
+      </w:pPr>
+    </w:lvl>
+    <w:lvl w:ilvl="6" w:tplc="4A3647E2" w:tentative="1">
+      <w:start w:val="1"/>
+      <w:numFmt w:val="decimal"/>
+      <w:lvlText w:val="%7."/>
+      <w:lvlJc w:val="left"/>
+      <w:pPr>
+        <w:tabs>
+          <w:tab w:val="num" w:pos="5040"/>
+        </w:tabs>
+        <w:ind w:left="5040" w:hanging="360"/>
+      </w:pPr>
+    </w:lvl>
+    <w:lvl w:ilvl="7" w:tplc="08283E3C" w:tentative="1">
+      <w:start w:val="1"/>
+      <w:numFmt w:val="decimal"/>
+      <w:lvlText w:val="%8."/>
+      <w:lvlJc w:val="left"/>
+      <w:pPr>
+        <w:tabs>
+          <w:tab w:val="num" w:pos="5760"/>
+        </w:tabs>
+        <w:ind w:left="5760" w:hanging="360"/>
+      </w:pPr>
+    </w:lvl>
+    <w:lvl w:ilvl="8" w:tplc="0B90DE1E" w:tentative="1">
+      <w:start w:val="1"/>
+      <w:numFmt w:val="decimal"/>
+      <w:lvlText w:val="%9."/>
+      <w:lvlJc w:val="left"/>
+      <w:pPr>
+        <w:tabs>
+          <w:tab w:val="num" w:pos="6480"/>
+        </w:tabs>
+        <w:ind w:left="6480" w:hanging="360"/>
+      </w:pPr>
+    </w:lvl>
+  </w:abstractNum>
+  <w:abstractNum w:abstractNumId="1">
+    <w:nsid w:val="27290EC7"/>
+    <w:multiLevelType w:val="hybridMultilevel"/>
+    <w:tmpl w:val="3746D230"/>
+    <w:lvl w:ilvl="0" w:tplc="04190001">
+      <w:start w:val="1"/>
+      <w:numFmt w:val="bullet"/>
+      <w:lvlText w:val=""/>
+      <w:lvlJc w:val="left"/>
+      <w:pPr>
+        <w:ind w:left="720" w:hanging="360"/>
+      </w:pPr>
+      <w:rPr>
+        <w:rFonts w:ascii="Symbol" w:hAnsi="Symbol" w:hint="default"/>
+      </w:rPr>
+    </w:lvl>
+    <w:lvl w:ilvl="1" w:tplc="04190003" w:tentative="1">
+      <w:start w:val="1"/>
+      <w:numFmt w:val="bullet"/>
+      <w:lvlText w:val="o"/>
+      <w:lvlJc w:val="left"/>
+      <w:pPr>
+        <w:ind w:left="1440" w:hanging="360"/>
+      </w:pPr>
+      <w:rPr>
+        <w:rFonts w:ascii="Courier New" w:hAnsi="Courier New" w:cs="Courier New" w:hint="default"/>
+      </w:rPr>
+    </w:lvl>
+    <w:lvl w:ilvl="2" w:tplc="04190005" w:tentative="1">
+      <w:start w:val="1"/>
+      <w:numFmt w:val="bullet"/>
+      <w:lvlText w:val=""/>
+      <w:lvlJc w:val="left"/>
+      <w:pPr>
+        <w:ind w:left="2160" w:hanging="360"/>
+      </w:pPr>
+      <w:rPr>
+        <w:rFonts w:ascii="Wingdings" w:hAnsi="Wingdings" w:hint="default"/>
+      </w:rPr>
+    </w:lvl>
+    <w:lvl w:ilvl="3" w:tplc="04190001" w:tentative="1">
+      <w:start w:val="1"/>
+      <w:numFmt w:val="bullet"/>
+      <w:lvlText w:val=""/>
+      <w:lvlJc w:val="left"/>
+      <w:pPr>
+        <w:ind w:left="2880" w:hanging="360"/>
+      </w:pPr>
+      <w:rPr>
+        <w:rFonts w:ascii="Symbol" w:hAnsi="Symbol" w:hint="default"/>
+      </w:rPr>
+    </w:lvl>
+    <w:lvl w:ilvl="4" w:tplc="04190003" w:tentative="1">
+      <w:start w:val="1"/>
+      <w:numFmt w:val="bullet"/>
+      <w:lvlText w:val="o"/>
+      <w:lvlJc w:val="left"/>
+      <w:pPr>
+        <w:ind w:left="3600" w:hanging="360"/>
+      </w:pPr>
+      <w:rPr>
+        <w:rFonts w:ascii="Courier New" w:hAnsi="Courier New" w:cs="Courier New" w:hint="default"/>
+      </w:rPr>
+    </w:lvl>
+    <w:lvl w:ilvl="5" w:tplc="04190005" w:tentative="1">
+      <w:start w:val="1"/>
+      <w:numFmt w:val="bullet"/>
+      <w:lvlText w:val=""/>
+      <w:lvlJc w:val="left"/>
+      <w:pPr>
+        <w:ind w:left="4320" w:hanging="360"/>
+      </w:pPr>
+      <w:rPr>
+        <w:rFonts w:ascii="Wingdings" w:hAnsi="Wingdings" w:hint="default"/>
+      </w:rPr>
+    </w:lvl>
+    <w:lvl w:ilvl="6" w:tplc="04190001" w:tentative="1">
+      <w:start w:val="1"/>
+      <w:numFmt w:val="bullet"/>
+      <w:lvlText w:val=""/>
+      <w:lvlJc w:val="left"/>
+      <w:pPr>
+        <w:ind w:left="5040" w:hanging="360"/>
+      </w:pPr>
+      <w:rPr>
+        <w:rFonts w:ascii="Symbol" w:hAnsi="Symbol" w:hint="default"/>
+      </w:rPr>
+    </w:lvl>
+    <w:lvl w:ilvl="7" w:tplc="04190003" w:tentative="1">
+      <w:start w:val="1"/>
+      <w:numFmt w:val="bullet"/>
+      <w:lvlText w:val="o"/>
+      <w:lvlJc w:val="left"/>
+      <w:pPr>
+        <w:ind w:left="5760" w:hanging="360"/>
+      </w:pPr>
+      <w:rPr>
+        <w:rFonts w:ascii="Courier New" w:hAnsi="Courier New" w:cs="Courier New" w:hint="default"/>
+      </w:rPr>
+    </w:lvl>
+    <w:lvl w:ilvl="8" w:tplc="04190005" w:tentative="1">
+      <w:start w:val="1"/>
+      <w:numFmt w:val="bullet"/>
+      <w:lvlText w:val=""/>
+      <w:lvlJc w:val="left"/>
+      <w:pPr>
+        <w:ind w:left="6480" w:hanging="360"/>
+      </w:pPr>
+      <w:rPr>
+        <w:rFonts w:ascii="Wingdings" w:hAnsi="Wingdings" w:hint="default"/>
+      </w:rPr>
+    </w:lvl>
+  </w:abstractNum>
+  <w:abstractNum w:abstractNumId="2">
+    <w:nsid w:val="52A53B1A"/>
+    <w:multiLevelType w:val="hybridMultilevel"/>
+    <w:tmpl w:val="0594803C"/>
+    <w:lvl w:ilvl="0" w:tplc="04190001">
+      <w:start w:val="1"/>
+      <w:numFmt w:val="bullet"/>
+      <w:lvlText w:val=""/>
+      <w:lvlJc w:val="left"/>
+      <w:pPr>
+        <w:ind w:left="720" w:hanging="360"/>
+      </w:pPr>
+      <w:rPr>
+        <w:rFonts w:ascii="Symbol" w:hAnsi="Symbol" w:hint="default"/>
+      </w:rPr>
+    </w:lvl>
+    <w:lvl w:ilvl="1" w:tplc="04190003" w:tentative="1">
+      <w:start w:val="1"/>
+      <w:numFmt w:val="bullet"/>
+      <w:lvlText w:val="o"/>
+      <w:lvlJc w:val="left"/>
+      <w:pPr>
+        <w:ind w:left="1440" w:hanging="360"/>
+      </w:pPr>
+      <w:rPr>
+        <w:rFonts w:ascii="Courier New" w:hAnsi="Courier New" w:cs="Courier New" w:hint="default"/>
+      </w:rPr>
+    </w:lvl>
+    <w:lvl w:ilvl="2" w:tplc="04190005" w:tentative="1">
+      <w:start w:val="1"/>
+      <w:numFmt w:val="bullet"/>
+      <w:lvlText w:val=""/>
+      <w:lvlJc w:val="left"/>
+      <w:pPr>
+        <w:ind w:left="2160" w:hanging="360"/>
+      </w:pPr>
+      <w:rPr>
+        <w:rFonts w:ascii="Wingdings" w:hAnsi="Wingdings" w:hint="default"/>
+      </w:rPr>
+    </w:lvl>
+    <w:lvl w:ilvl="3" w:tplc="04190001" w:tentative="1">
+      <w:start w:val="1"/>
+      <w:numFmt w:val="bullet"/>
+      <w:lvlText w:val=""/>
+      <w:lvlJc w:val="left"/>
+      <w:pPr>
+        <w:ind w:left="2880" w:hanging="360"/>
+      </w:pPr>
+      <w:rPr>
+        <w:rFonts w:ascii="Symbol" w:hAnsi="Symbol" w:hint="default"/>
+      </w:rPr>
+    </w:lvl>
+    <w:lvl w:ilvl="4" w:tplc="04190003" w:tentative="1">
+      <w:start w:val="1"/>
+      <w:numFmt w:val="bullet"/>
+      <w:lvlText w:val="o"/>
+      <w:lvlJc w:val="left"/>
+      <w:pPr>
+        <w:ind w:left="3600" w:hanging="360"/>
+      </w:pPr>
+      <w:rPr>
+        <w:rFonts w:ascii="Courier New" w:hAnsi="Courier New" w:cs="Courier New" w:hint="default"/>
+      </w:rPr>
+    </w:lvl>
+    <w:lvl w:ilvl="5" w:tplc="04190005" w:tentative="1">
+      <w:start w:val="1"/>
+      <w:numFmt w:val="bullet"/>
+      <w:lvlText w:val=""/>
+      <w:lvlJc w:val="left"/>
+      <w:pPr>
+        <w:ind w:left="4320" w:hanging="360"/>
+      </w:pPr>
+      <w:rPr>
+        <w:rFonts w:ascii="Wingdings" w:hAnsi="Wingdings" w:hint="default"/>
+      </w:rPr>
+    </w:lvl>
+    <w:lvl w:ilvl="6" w:tplc="04190001" w:tentative="1">
+      <w:start w:val="1"/>
+      <w:numFmt w:val="bullet"/>
+      <w:lvlText w:val=""/>
+      <w:lvlJc w:val="left"/>
+      <w:pPr>
+        <w:ind w:left="5040" w:hanging="360"/>
+      </w:pPr>
+      <w:rPr>
+        <w:rFonts w:ascii="Symbol" w:hAnsi="Symbol" w:hint="default"/>
+      </w:rPr>
+    </w:lvl>
+    <w:lvl w:ilvl="7" w:tplc="04190003" w:tentative="1">
+      <w:start w:val="1"/>
+      <w:numFmt w:val="bullet"/>
+      <w:lvlText w:val="o"/>
+      <w:lvlJc w:val="left"/>
+      <w:pPr>
+        <w:ind w:left="5760" w:hanging="360"/>
+      </w:pPr>
+      <w:rPr>
+        <w:rFonts w:ascii="Courier New" w:hAnsi="Courier New" w:cs="Courier New" w:hint="default"/>
+      </w:rPr>
+    </w:lvl>
+    <w:lvl w:ilvl="8" w:tplc="04190005" w:tentative="1">
+      <w:start w:val="1"/>
+      <w:numFmt w:val="bullet"/>
+      <w:lvlText w:val=""/>
+      <w:lvlJc w:val="left"/>
+      <w:pPr>
+        <w:ind w:left="6480" w:hanging="360"/>
+      </w:pPr>
+      <w:rPr>
+        <w:rFonts w:ascii="Wingdings" w:hAnsi="Wingdings" w:hint="default"/>
+      </w:rPr>
+    </w:lvl>
+  </w:abstractNum>
+  <w:num w:numId="1">
+    <w:abstractNumId w:val="0"/>
+  </w:num>
+  <w:num w:numId="2">
+    <w:abstractNumId w:val="1"/>
+  </w:num>
+  <w:num w:numId="3">
+    <w:abstractNumId w:val="2"/>
+  </w:num>
+</w:numbering>
 </file>
 
 <file path=word/styles.xml><?xml version="1.0" encoding="utf-8"?>
@@ -1824,6 +2627,29 @@
     <w:name w:val="Normal"/>
     <w:qFormat/>
     <w:rsid w:val="000A392F"/>
+  </w:style>
+  <w:style w:type="paragraph" w:styleId="1">
+    <w:name w:val="heading 1"/>
+    <w:basedOn w:val="a"/>
+    <w:next w:val="a"/>
+    <w:link w:val="10"/>
+    <w:uiPriority w:val="9"/>
+    <w:qFormat/>
+    <w:rsid w:val="003202A2"/>
+    <w:pPr>
+      <w:keepNext/>
+      <w:keepLines/>
+      <w:spacing w:before="480" w:after="0"/>
+      <w:outlineLvl w:val="0"/>
+    </w:pPr>
+    <w:rPr>
+      <w:rFonts w:asciiTheme="majorHAnsi" w:eastAsiaTheme="majorEastAsia" w:hAnsiTheme="majorHAnsi" w:cstheme="majorBidi"/>
+      <w:b/>
+      <w:bCs/>
+      <w:color w:val="365F91" w:themeColor="accent1" w:themeShade="BF"/>
+      <w:sz w:val="28"/>
+      <w:szCs w:val="28"/>
+    </w:rPr>
   </w:style>
   <w:style w:type="character" w:default="1" w:styleId="a0">
     <w:name w:val="Default Paragraph Font"/>
@@ -1993,6 +2819,43 @@
       </w:tblBorders>
     </w:tblPr>
   </w:style>
+  <w:style w:type="character" w:styleId="ac">
+    <w:name w:val="Hyperlink"/>
+    <w:basedOn w:val="a0"/>
+    <w:uiPriority w:val="99"/>
+    <w:unhideWhenUsed/>
+    <w:rsid w:val="003202A2"/>
+    <w:rPr>
+      <w:color w:val="0000FF" w:themeColor="hyperlink"/>
+      <w:u w:val="single"/>
+    </w:rPr>
+  </w:style>
+  <w:style w:type="paragraph" w:styleId="ad">
+    <w:name w:val="List Paragraph"/>
+    <w:basedOn w:val="a"/>
+    <w:uiPriority w:val="34"/>
+    <w:qFormat/>
+    <w:rsid w:val="003202A2"/>
+    <w:pPr>
+      <w:ind w:left="720"/>
+      <w:contextualSpacing/>
+    </w:pPr>
+  </w:style>
+  <w:style w:type="character" w:customStyle="1" w:styleId="10">
+    <w:name w:val="Заголовок 1 Знак"/>
+    <w:basedOn w:val="a0"/>
+    <w:link w:val="1"/>
+    <w:uiPriority w:val="9"/>
+    <w:rsid w:val="003202A2"/>
+    <w:rPr>
+      <w:rFonts w:asciiTheme="majorHAnsi" w:eastAsiaTheme="majorEastAsia" w:hAnsiTheme="majorHAnsi" w:cstheme="majorBidi"/>
+      <w:b/>
+      <w:bCs/>
+      <w:color w:val="365F91" w:themeColor="accent1" w:themeShade="BF"/>
+      <w:sz w:val="28"/>
+      <w:szCs w:val="28"/>
+    </w:rPr>
+  </w:style>
 </w:styles>
 </file>
 
@@ -2156,6 +3019,29 @@
     <w:name w:val="Normal"/>
     <w:qFormat/>
     <w:rsid w:val="000A392F"/>
+  </w:style>
+  <w:style w:type="paragraph" w:styleId="1">
+    <w:name w:val="heading 1"/>
+    <w:basedOn w:val="a"/>
+    <w:next w:val="a"/>
+    <w:link w:val="10"/>
+    <w:uiPriority w:val="9"/>
+    <w:qFormat/>
+    <w:rsid w:val="003202A2"/>
+    <w:pPr>
+      <w:keepNext/>
+      <w:keepLines/>
+      <w:spacing w:before="480" w:after="0"/>
+      <w:outlineLvl w:val="0"/>
+    </w:pPr>
+    <w:rPr>
+      <w:rFonts w:asciiTheme="majorHAnsi" w:eastAsiaTheme="majorEastAsia" w:hAnsiTheme="majorHAnsi" w:cstheme="majorBidi"/>
+      <w:b/>
+      <w:bCs/>
+      <w:color w:val="365F91" w:themeColor="accent1" w:themeShade="BF"/>
+      <w:sz w:val="28"/>
+      <w:szCs w:val="28"/>
+    </w:rPr>
   </w:style>
   <w:style w:type="character" w:default="1" w:styleId="a0">
     <w:name w:val="Default Paragraph Font"/>
@@ -2324,6 +3210,43 @@
         <w:insideV w:val="single" w:sz="4" w:space="0" w:color="auto"/>
       </w:tblBorders>
     </w:tblPr>
+  </w:style>
+  <w:style w:type="character" w:styleId="ac">
+    <w:name w:val="Hyperlink"/>
+    <w:basedOn w:val="a0"/>
+    <w:uiPriority w:val="99"/>
+    <w:unhideWhenUsed/>
+    <w:rsid w:val="003202A2"/>
+    <w:rPr>
+      <w:color w:val="0000FF" w:themeColor="hyperlink"/>
+      <w:u w:val="single"/>
+    </w:rPr>
+  </w:style>
+  <w:style w:type="paragraph" w:styleId="ad">
+    <w:name w:val="List Paragraph"/>
+    <w:basedOn w:val="a"/>
+    <w:uiPriority w:val="34"/>
+    <w:qFormat/>
+    <w:rsid w:val="003202A2"/>
+    <w:pPr>
+      <w:ind w:left="720"/>
+      <w:contextualSpacing/>
+    </w:pPr>
+  </w:style>
+  <w:style w:type="character" w:customStyle="1" w:styleId="10">
+    <w:name w:val="Заголовок 1 Знак"/>
+    <w:basedOn w:val="a0"/>
+    <w:link w:val="1"/>
+    <w:uiPriority w:val="9"/>
+    <w:rsid w:val="003202A2"/>
+    <w:rPr>
+      <w:rFonts w:asciiTheme="majorHAnsi" w:eastAsiaTheme="majorEastAsia" w:hAnsiTheme="majorHAnsi" w:cstheme="majorBidi"/>
+      <w:b/>
+      <w:bCs/>
+      <w:color w:val="365F91" w:themeColor="accent1" w:themeShade="BF"/>
+      <w:sz w:val="28"/>
+      <w:szCs w:val="28"/>
+    </w:rPr>
   </w:style>
 </w:styles>
 </file>
@@ -2618,7 +3541,7 @@
 </file>
 
 <file path=customXml/itemProps1.xml><?xml version="1.0" encoding="utf-8"?>
-<ds:datastoreItem xmlns:ds="http://schemas.openxmlformats.org/officeDocument/2006/customXml" ds:itemID="{2A04B60F-DDAE-4DCD-B105-0791F6F91A7A}">
+<ds:datastoreItem xmlns:ds="http://schemas.openxmlformats.org/officeDocument/2006/customXml" ds:itemID="{17B61BC5-9274-4D33-A915-FFA5B7DD84EB}">
   <ds:schemaRefs>
     <ds:schemaRef ds:uri="http://schemas.openxmlformats.org/officeDocument/2006/bibliography"/>
   </ds:schemaRefs>

--- a/week3/TestReport.docx
+++ b/week3/TestReport.docx
@@ -200,7 +200,13 @@
         </w:rPr>
       </w:pPr>
     </w:p>
-    <w:p/>
+    <w:p>
+      <w:pPr>
+        <w:rPr>
+          <w:lang w:val="en-US"/>
+        </w:rPr>
+      </w:pPr>
+    </w:p>
     <w:p>
       <w:pPr>
         <w:rPr>
@@ -1817,8 +1823,6 @@
             </w:r>
           </w:p>
         </w:tc>
-        <w:bookmarkStart w:id="0" w:name="_GoBack"/>
-        <w:bookmarkEnd w:id="0"/>
       </w:tr>
       <w:tr>
         <w:tc>
@@ -2007,6 +2011,58 @@
       </w:tr>
     </w:tbl>
     <w:p/>
+    <w:p>
+      <w:pPr>
+        <w:pStyle w:val="1"/>
+        <w:rPr>
+          <w:color w:val="auto"/>
+        </w:rPr>
+      </w:pPr>
+      <w:r>
+        <w:rPr>
+          <w:color w:val="auto"/>
+        </w:rPr>
+        <w:t>Результат</w:t>
+      </w:r>
+    </w:p>
+    <w:p>
+      <w:pPr>
+        <w:rPr>
+          <w:sz w:val="24"/>
+          <w:szCs w:val="24"/>
+        </w:rPr>
+      </w:pPr>
+      <w:r>
+        <w:rPr>
+          <w:sz w:val="24"/>
+          <w:szCs w:val="24"/>
+        </w:rPr>
+        <w:t xml:space="preserve">Тестирование завершено,  дефектов не выявлено. </w:t>
+      </w:r>
+      <w:r>
+        <w:rPr>
+          <w:sz w:val="24"/>
+          <w:szCs w:val="24"/>
+        </w:rPr>
+        <w:t xml:space="preserve">Функционал </w:t>
+      </w:r>
+      <w:r>
+        <w:rPr>
+          <w:sz w:val="24"/>
+          <w:szCs w:val="24"/>
+        </w:rPr>
+        <w:t>можно реализов</w:t>
+      </w:r>
+      <w:bookmarkStart w:id="0" w:name="_GoBack"/>
+      <w:bookmarkEnd w:id="0"/>
+      <w:r>
+        <w:rPr>
+          <w:sz w:val="24"/>
+          <w:szCs w:val="24"/>
+        </w:rPr>
+        <w:t>ать.</w:t>
+      </w:r>
+    </w:p>
     <w:sectPr>
       <w:footerReference w:type="default" r:id="rId10"/>
       <w:pgSz w:w="11906" w:h="16838"/>
@@ -2073,7 +2129,7 @@
           <w:rPr>
             <w:noProof/>
           </w:rPr>
-          <w:t>1</w:t>
+          <w:t>2</w:t>
         </w:r>
         <w:r>
           <w:fldChar w:fldCharType="end"/>
@@ -3541,7 +3597,7 @@
 </file>
 
 <file path=customXml/itemProps1.xml><?xml version="1.0" encoding="utf-8"?>
-<ds:datastoreItem xmlns:ds="http://schemas.openxmlformats.org/officeDocument/2006/customXml" ds:itemID="{17B61BC5-9274-4D33-A915-FFA5B7DD84EB}">
+<ds:datastoreItem xmlns:ds="http://schemas.openxmlformats.org/officeDocument/2006/customXml" ds:itemID="{B3A3CC5C-58DF-44DB-843F-C52A01CCFC32}">
   <ds:schemaRefs>
     <ds:schemaRef ds:uri="http://schemas.openxmlformats.org/officeDocument/2006/bibliography"/>
   </ds:schemaRefs>
